--- a/GPA-att.docx
+++ b/GPA-att.docx
@@ -1,6 +1,6 @@
 
 <file path=word/document.xml><?xml version="1.0" encoding="utf-8"?>
-<w:document xmlns:wpc="http://schemas.microsoft.com/office/word/2010/wordprocessingCanvas" xmlns:cx="http://schemas.microsoft.com/office/drawing/2014/chartex" xmlns:cx1="http://schemas.microsoft.com/office/drawing/2015/9/8/chartex" xmlns:cx2="http://schemas.microsoft.com/office/drawing/2015/10/21/chartex" xmlns:cx3="http://schemas.microsoft.com/office/drawing/2016/5/9/chartex" xmlns:cx4="http://schemas.microsoft.com/office/drawing/2016/5/10/chartex" xmlns:cx5="http://schemas.microsoft.com/office/drawing/2016/5/11/chartex" xmlns:cx6="http://schemas.microsoft.com/office/drawing/2016/5/12/chartex" xmlns:cx7="http://schemas.microsoft.com/office/drawing/2016/5/13/chartex" xmlns:cx8="http://schemas.microsoft.com/office/drawing/2016/5/14/chartex" xmlns:mc="http://schemas.openxmlformats.org/markup-compatibility/2006" xmlns:aink="http://schemas.microsoft.com/office/drawing/2016/ink" xmlns:am3d="http://schemas.microsoft.com/office/drawing/2017/model3d" xmlns:o="urn:schemas-microsoft-com:office:office" xmlns:r="http://schemas.openxmlformats.org/officeDocument/2006/relationships" xmlns:m="http://schemas.openxmlformats.org/officeDocument/2006/math" xmlns:v="urn:schemas-microsoft-com:vml" xmlns:wp14="http://schemas.microsoft.com/office/word/2010/wordprocessingDrawing" xmlns:wp="http://schemas.openxmlformats.org/drawingml/2006/wordprocessingDrawing" xmlns:w10="urn:schemas-microsoft-com:office:word" xmlns:w="http://schemas.openxmlformats.org/wordprocessingml/2006/main" xmlns:w14="http://schemas.microsoft.com/office/word/2010/wordml" xmlns:w15="http://schemas.microsoft.com/office/word/2012/wordml" xmlns:w16cex="http://schemas.microsoft.com/office/word/2018/wordml/cex" xmlns:w16cid="http://schemas.microsoft.com/office/word/2016/wordml/cid" xmlns:w16="http://schemas.microsoft.com/office/word/2018/wordml" xmlns:w16se="http://schemas.microsoft.com/office/word/2015/wordml/symex" xmlns:wpg="http://schemas.microsoft.com/office/word/2010/wordprocessingGroup" xmlns:wpi="http://schemas.microsoft.com/office/word/2010/wordprocessingInk" xmlns:wne="http://schemas.microsoft.com/office/word/2006/wordml" xmlns:wps="http://schemas.microsoft.com/office/word/2010/wordprocessingShape" mc:Ignorable="w14 w15 w16se w16cid w16 w16cex wp14">
+<w:document xmlns:wpc="http://schemas.microsoft.com/office/word/2010/wordprocessingCanvas" xmlns:cx="http://schemas.microsoft.com/office/drawing/2014/chartex" xmlns:cx1="http://schemas.microsoft.com/office/drawing/2015/9/8/chartex" xmlns:cx2="http://schemas.microsoft.com/office/drawing/2015/10/21/chartex" xmlns:cx3="http://schemas.microsoft.com/office/drawing/2016/5/9/chartex" xmlns:cx4="http://schemas.microsoft.com/office/drawing/2016/5/10/chartex" xmlns:cx5="http://schemas.microsoft.com/office/drawing/2016/5/11/chartex" xmlns:cx6="http://schemas.microsoft.com/office/drawing/2016/5/12/chartex" xmlns:cx7="http://schemas.microsoft.com/office/drawing/2016/5/13/chartex" xmlns:cx8="http://schemas.microsoft.com/office/drawing/2016/5/14/chartex" xmlns:mc="http://schemas.openxmlformats.org/markup-compatibility/2006" xmlns:aink="http://schemas.microsoft.com/office/drawing/2016/ink" xmlns:am3d="http://schemas.microsoft.com/office/drawing/2017/model3d" xmlns:o="urn:schemas-microsoft-com:office:office" xmlns:oel="http://schemas.microsoft.com/office/2019/extlst" xmlns:r="http://schemas.openxmlformats.org/officeDocument/2006/relationships" xmlns:m="http://schemas.openxmlformats.org/officeDocument/2006/math" xmlns:v="urn:schemas-microsoft-com:vml" xmlns:wp14="http://schemas.microsoft.com/office/word/2010/wordprocessingDrawing" xmlns:wp="http://schemas.openxmlformats.org/drawingml/2006/wordprocessingDrawing" xmlns:w10="urn:schemas-microsoft-com:office:word" xmlns:w="http://schemas.openxmlformats.org/wordprocessingml/2006/main" xmlns:w14="http://schemas.microsoft.com/office/word/2010/wordml" xmlns:w15="http://schemas.microsoft.com/office/word/2012/wordml" xmlns:w16cex="http://schemas.microsoft.com/office/word/2018/wordml/cex" xmlns:w16cid="http://schemas.microsoft.com/office/word/2016/wordml/cid" xmlns:w16="http://schemas.microsoft.com/office/word/2018/wordml" xmlns:w16sdtdh="http://schemas.microsoft.com/office/word/2020/wordml/sdtdatahash" xmlns:w16se="http://schemas.microsoft.com/office/word/2015/wordml/symex" xmlns:wpg="http://schemas.microsoft.com/office/word/2010/wordprocessingGroup" xmlns:wpi="http://schemas.microsoft.com/office/word/2010/wordprocessingInk" xmlns:wne="http://schemas.microsoft.com/office/word/2006/wordml" xmlns:wps="http://schemas.microsoft.com/office/word/2010/wordprocessingShape" mc:Ignorable="w14 w15 w16se w16cid w16 w16cex w16sdtdh wp14">
   <w:body>
     <w:tbl>
       <w:tblPr>
@@ -3445,11 +3445,6 @@
           <w:sz w:val="20"/>
         </w:rPr>
         <w:tab/>
-      </w:r>
-      <w:r>
-        <w:rPr>
-          <w:sz w:val="20"/>
-        </w:rPr>
         <w:t>(E)Protocolo</w:t>
       </w:r>
       <w:r>
@@ -3793,13 +3788,7 @@
         <w:rPr>
           <w:sz w:val="20"/>
         </w:rPr>
-        <w:t xml:space="preserve">Considerando o tema DNS, explique os conceitos de mapeamento direto, </w:t>
-      </w:r>
-      <w:r>
-        <w:rPr>
-          <w:sz w:val="20"/>
-        </w:rPr>
-        <w:t>mapeamento reverso, CNAME e</w:t>
+        <w:t>Considerando o tema DNS, explique os conceitos de mapeamento direto, mapeamento reverso, CNAME e</w:t>
       </w:r>
       <w:r>
         <w:rPr>
@@ -8719,13 +8708,7 @@
         <w:rPr>
           <w:sz w:val="20"/>
         </w:rPr>
-        <w:t xml:space="preserve">ou </w:t>
-      </w:r>
-      <w:r>
-        <w:rPr>
-          <w:sz w:val="20"/>
-        </w:rPr>
-        <w:t>seja, não</w:t>
+        <w:t>ou seja, não</w:t>
       </w:r>
       <w:r>
         <w:rPr>
@@ -8951,15 +8934,7 @@
           <w:bCs/>
           <w:sz w:val="20"/>
         </w:rPr>
-        <w:t>A</w:t>
-      </w:r>
-      <w:r>
-        <w:rPr>
-          <w:b/>
-          <w:bCs/>
-          <w:sz w:val="20"/>
-        </w:rPr>
-        <w:t xml:space="preserve"> área total possível seria 100TB.</w:t>
+        <w:t>A área total possível seria 100TB.</w:t>
       </w:r>
     </w:p>
     <w:p>
@@ -9137,15 +9112,7 @@
           <w:bCs/>
           <w:sz w:val="20"/>
         </w:rPr>
-        <w:t xml:space="preserve">A </w:t>
-      </w:r>
-      <w:r>
-        <w:rPr>
-          <w:b/>
-          <w:bCs/>
-          <w:sz w:val="20"/>
-        </w:rPr>
-        <w:t>área total possível seria de 80TB (considerando que 1 disco é usado para a paridade).</w:t>
+        <w:t>A área total possível seria de 80TB (considerando que 1 disco é usado para a paridade).</w:t>
       </w:r>
     </w:p>
     <w:p>
@@ -9790,6 +9757,415 @@
           <w:sz w:val="20"/>
         </w:rPr>
         <w:t>evido à sua infraestrutura dedicada de fibra óptica e alta taxa de transferência.</w:t>
+      </w:r>
+    </w:p>
+    <w:p>
+      <w:pPr>
+        <w:pStyle w:val="PargrafodaLista"/>
+        <w:tabs>
+          <w:tab w:val="left" w:pos="581"/>
+        </w:tabs>
+        <w:ind w:firstLine="0"/>
+        <w:rPr>
+          <w:sz w:val="20"/>
+        </w:rPr>
+      </w:pPr>
+    </w:p>
+    <w:p>
+      <w:pPr>
+        <w:pStyle w:val="PargrafodaLista"/>
+        <w:tabs>
+          <w:tab w:val="left" w:pos="581"/>
+        </w:tabs>
+        <w:ind w:firstLine="0"/>
+        <w:rPr>
+          <w:sz w:val="20"/>
+        </w:rPr>
+      </w:pPr>
+    </w:p>
+    <w:p>
+      <w:pPr>
+        <w:pStyle w:val="PargrafodaLista"/>
+        <w:tabs>
+          <w:tab w:val="left" w:pos="581"/>
+        </w:tabs>
+        <w:ind w:firstLine="0"/>
+        <w:rPr>
+          <w:sz w:val="20"/>
+        </w:rPr>
+      </w:pPr>
+    </w:p>
+    <w:p>
+      <w:pPr>
+        <w:pStyle w:val="PargrafodaLista"/>
+        <w:tabs>
+          <w:tab w:val="left" w:pos="581"/>
+        </w:tabs>
+        <w:ind w:firstLine="0"/>
+        <w:rPr>
+          <w:sz w:val="20"/>
+        </w:rPr>
+      </w:pPr>
+    </w:p>
+    <w:p>
+      <w:pPr>
+        <w:pStyle w:val="PargrafodaLista"/>
+        <w:tabs>
+          <w:tab w:val="left" w:pos="581"/>
+        </w:tabs>
+        <w:ind w:firstLine="0"/>
+        <w:rPr>
+          <w:sz w:val="20"/>
+        </w:rPr>
+      </w:pPr>
+    </w:p>
+    <w:p>
+      <w:pPr>
+        <w:pStyle w:val="PargrafodaLista"/>
+        <w:tabs>
+          <w:tab w:val="left" w:pos="581"/>
+        </w:tabs>
+        <w:ind w:firstLine="0"/>
+        <w:rPr>
+          <w:sz w:val="20"/>
+        </w:rPr>
+      </w:pPr>
+    </w:p>
+    <w:p>
+      <w:pPr>
+        <w:pStyle w:val="PargrafodaLista"/>
+        <w:tabs>
+          <w:tab w:val="left" w:pos="581"/>
+        </w:tabs>
+        <w:ind w:firstLine="0"/>
+        <w:rPr>
+          <w:sz w:val="20"/>
+        </w:rPr>
+      </w:pPr>
+    </w:p>
+    <w:p>
+      <w:pPr>
+        <w:pStyle w:val="PargrafodaLista"/>
+        <w:tabs>
+          <w:tab w:val="left" w:pos="581"/>
+        </w:tabs>
+        <w:ind w:firstLine="0"/>
+        <w:rPr>
+          <w:sz w:val="20"/>
+        </w:rPr>
+      </w:pPr>
+    </w:p>
+    <w:p>
+      <w:pPr>
+        <w:pStyle w:val="PargrafodaLista"/>
+        <w:tabs>
+          <w:tab w:val="left" w:pos="581"/>
+        </w:tabs>
+        <w:ind w:firstLine="0"/>
+        <w:rPr>
+          <w:sz w:val="20"/>
+        </w:rPr>
+      </w:pPr>
+    </w:p>
+    <w:p>
+      <w:pPr>
+        <w:pStyle w:val="PargrafodaLista"/>
+        <w:tabs>
+          <w:tab w:val="left" w:pos="581"/>
+        </w:tabs>
+        <w:ind w:firstLine="0"/>
+        <w:rPr>
+          <w:sz w:val="20"/>
+        </w:rPr>
+      </w:pPr>
+    </w:p>
+    <w:p>
+      <w:pPr>
+        <w:pStyle w:val="PargrafodaLista"/>
+        <w:tabs>
+          <w:tab w:val="left" w:pos="581"/>
+        </w:tabs>
+        <w:ind w:firstLine="0"/>
+        <w:rPr>
+          <w:sz w:val="20"/>
+        </w:rPr>
+      </w:pPr>
+      <w:r>
+        <w:rPr>
+          <w:noProof/>
+        </w:rPr>
+        <w:lastRenderedPageBreak/>
+        <w:drawing>
+          <wp:inline distT="0" distB="0" distL="0" distR="0" wp14:anchorId="13CDE407" wp14:editId="0EEF6FED">
+            <wp:extent cx="5975350" cy="4778375"/>
+            <wp:effectExtent l="0" t="0" r="6350" b="3175"/>
+            <wp:docPr id="104683593" name="Imagem 1" descr="Interface gráfica do usuário, Texto, Aplicativo&#10;&#10;Descrição gerada automaticamente"/>
+            <wp:cNvGraphicFramePr>
+              <a:graphicFrameLocks xmlns:a="http://schemas.openxmlformats.org/drawingml/2006/main" noChangeAspect="1"/>
+            </wp:cNvGraphicFramePr>
+            <a:graphic xmlns:a="http://schemas.openxmlformats.org/drawingml/2006/main">
+              <a:graphicData uri="http://schemas.openxmlformats.org/drawingml/2006/picture">
+                <pic:pic xmlns:pic="http://schemas.openxmlformats.org/drawingml/2006/picture">
+                  <pic:nvPicPr>
+                    <pic:cNvPr id="104683593" name="Imagem 1" descr="Interface gráfica do usuário, Texto, Aplicativo&#10;&#10;Descrição gerada automaticamente"/>
+                    <pic:cNvPicPr/>
+                  </pic:nvPicPr>
+                  <pic:blipFill>
+                    <a:blip r:embed="rId6"/>
+                    <a:stretch>
+                      <a:fillRect/>
+                    </a:stretch>
+                  </pic:blipFill>
+                  <pic:spPr>
+                    <a:xfrm>
+                      <a:off x="0" y="0"/>
+                      <a:ext cx="5975350" cy="4778375"/>
+                    </a:xfrm>
+                    <a:prstGeom prst="rect">
+                      <a:avLst/>
+                    </a:prstGeom>
+                  </pic:spPr>
+                </pic:pic>
+              </a:graphicData>
+            </a:graphic>
+          </wp:inline>
+        </w:drawing>
+      </w:r>
+    </w:p>
+    <w:p>
+      <w:pPr>
+        <w:pStyle w:val="PargrafodaLista"/>
+        <w:tabs>
+          <w:tab w:val="left" w:pos="581"/>
+        </w:tabs>
+        <w:ind w:firstLine="0"/>
+        <w:rPr>
+          <w:sz w:val="20"/>
+        </w:rPr>
+      </w:pPr>
+      <w:r>
+        <w:rPr>
+          <w:noProof/>
+        </w:rPr>
+        <w:lastRenderedPageBreak/>
+        <w:drawing>
+          <wp:inline distT="0" distB="0" distL="0" distR="0" wp14:anchorId="3FD5A94C" wp14:editId="02CC9AF6">
+            <wp:extent cx="5695950" cy="5295900"/>
+            <wp:effectExtent l="0" t="0" r="0" b="0"/>
+            <wp:docPr id="1204060630" name="Imagem 1" descr="Interface gráfica do usuário, Texto, Aplicativo, Email&#10;&#10;Descrição gerada automaticamente"/>
+            <wp:cNvGraphicFramePr>
+              <a:graphicFrameLocks xmlns:a="http://schemas.openxmlformats.org/drawingml/2006/main" noChangeAspect="1"/>
+            </wp:cNvGraphicFramePr>
+            <a:graphic xmlns:a="http://schemas.openxmlformats.org/drawingml/2006/main">
+              <a:graphicData uri="http://schemas.openxmlformats.org/drawingml/2006/picture">
+                <pic:pic xmlns:pic="http://schemas.openxmlformats.org/drawingml/2006/picture">
+                  <pic:nvPicPr>
+                    <pic:cNvPr id="1204060630" name="Imagem 1" descr="Interface gráfica do usuário, Texto, Aplicativo, Email&#10;&#10;Descrição gerada automaticamente"/>
+                    <pic:cNvPicPr/>
+                  </pic:nvPicPr>
+                  <pic:blipFill>
+                    <a:blip r:embed="rId7"/>
+                    <a:stretch>
+                      <a:fillRect/>
+                    </a:stretch>
+                  </pic:blipFill>
+                  <pic:spPr>
+                    <a:xfrm>
+                      <a:off x="0" y="0"/>
+                      <a:ext cx="5695950" cy="5295900"/>
+                    </a:xfrm>
+                    <a:prstGeom prst="rect">
+                      <a:avLst/>
+                    </a:prstGeom>
+                  </pic:spPr>
+                </pic:pic>
+              </a:graphicData>
+            </a:graphic>
+          </wp:inline>
+        </w:drawing>
+      </w:r>
+    </w:p>
+    <w:p>
+      <w:pPr>
+        <w:pStyle w:val="PargrafodaLista"/>
+        <w:tabs>
+          <w:tab w:val="left" w:pos="581"/>
+        </w:tabs>
+        <w:ind w:firstLine="0"/>
+        <w:rPr>
+          <w:sz w:val="20"/>
+        </w:rPr>
+      </w:pPr>
+      <w:r>
+        <w:rPr>
+          <w:noProof/>
+        </w:rPr>
+        <w:lastRenderedPageBreak/>
+        <w:drawing>
+          <wp:inline distT="0" distB="0" distL="0" distR="0" wp14:anchorId="59AF53FB" wp14:editId="5480B6EA">
+            <wp:extent cx="5975350" cy="4571365"/>
+            <wp:effectExtent l="0" t="0" r="6350" b="635"/>
+            <wp:docPr id="661369785" name="Imagem 1" descr="Interface gráfica do usuário, Texto, Aplicativo&#10;&#10;Descrição gerada automaticamente"/>
+            <wp:cNvGraphicFramePr>
+              <a:graphicFrameLocks xmlns:a="http://schemas.openxmlformats.org/drawingml/2006/main" noChangeAspect="1"/>
+            </wp:cNvGraphicFramePr>
+            <a:graphic xmlns:a="http://schemas.openxmlformats.org/drawingml/2006/main">
+              <a:graphicData uri="http://schemas.openxmlformats.org/drawingml/2006/picture">
+                <pic:pic xmlns:pic="http://schemas.openxmlformats.org/drawingml/2006/picture">
+                  <pic:nvPicPr>
+                    <pic:cNvPr id="661369785" name="Imagem 1" descr="Interface gráfica do usuário, Texto, Aplicativo&#10;&#10;Descrição gerada automaticamente"/>
+                    <pic:cNvPicPr/>
+                  </pic:nvPicPr>
+                  <pic:blipFill>
+                    <a:blip r:embed="rId8"/>
+                    <a:stretch>
+                      <a:fillRect/>
+                    </a:stretch>
+                  </pic:blipFill>
+                  <pic:spPr>
+                    <a:xfrm>
+                      <a:off x="0" y="0"/>
+                      <a:ext cx="5975350" cy="4571365"/>
+                    </a:xfrm>
+                    <a:prstGeom prst="rect">
+                      <a:avLst/>
+                    </a:prstGeom>
+                  </pic:spPr>
+                </pic:pic>
+              </a:graphicData>
+            </a:graphic>
+          </wp:inline>
+        </w:drawing>
+      </w:r>
+    </w:p>
+    <w:p>
+      <w:pPr>
+        <w:pStyle w:val="PargrafodaLista"/>
+        <w:tabs>
+          <w:tab w:val="left" w:pos="581"/>
+        </w:tabs>
+        <w:ind w:firstLine="0"/>
+        <w:rPr>
+          <w:sz w:val="20"/>
+        </w:rPr>
+      </w:pPr>
+    </w:p>
+    <w:p>
+      <w:pPr>
+        <w:pStyle w:val="PargrafodaLista"/>
+        <w:tabs>
+          <w:tab w:val="left" w:pos="581"/>
+        </w:tabs>
+        <w:ind w:firstLine="0"/>
+        <w:rPr>
+          <w:sz w:val="20"/>
+        </w:rPr>
+      </w:pPr>
+      <w:r>
+        <w:rPr>
+          <w:noProof/>
+        </w:rPr>
+        <w:lastRenderedPageBreak/>
+        <w:drawing>
+          <wp:inline distT="0" distB="0" distL="0" distR="0" wp14:anchorId="4E937CA5" wp14:editId="0B21A6D4">
+            <wp:extent cx="5162550" cy="5334000"/>
+            <wp:effectExtent l="0" t="0" r="0" b="0"/>
+            <wp:docPr id="683616439" name="Imagem 1" descr="Interface gráfica do usuário, Aplicativo&#10;&#10;Descrição gerada automaticamente"/>
+            <wp:cNvGraphicFramePr>
+              <a:graphicFrameLocks xmlns:a="http://schemas.openxmlformats.org/drawingml/2006/main" noChangeAspect="1"/>
+            </wp:cNvGraphicFramePr>
+            <a:graphic xmlns:a="http://schemas.openxmlformats.org/drawingml/2006/main">
+              <a:graphicData uri="http://schemas.openxmlformats.org/drawingml/2006/picture">
+                <pic:pic xmlns:pic="http://schemas.openxmlformats.org/drawingml/2006/picture">
+                  <pic:nvPicPr>
+                    <pic:cNvPr id="683616439" name="Imagem 1" descr="Interface gráfica do usuário, Aplicativo&#10;&#10;Descrição gerada automaticamente"/>
+                    <pic:cNvPicPr/>
+                  </pic:nvPicPr>
+                  <pic:blipFill>
+                    <a:blip r:embed="rId9"/>
+                    <a:stretch>
+                      <a:fillRect/>
+                    </a:stretch>
+                  </pic:blipFill>
+                  <pic:spPr>
+                    <a:xfrm>
+                      <a:off x="0" y="0"/>
+                      <a:ext cx="5162550" cy="5334000"/>
+                    </a:xfrm>
+                    <a:prstGeom prst="rect">
+                      <a:avLst/>
+                    </a:prstGeom>
+                  </pic:spPr>
+                </pic:pic>
+              </a:graphicData>
+            </a:graphic>
+          </wp:inline>
+        </w:drawing>
+      </w:r>
+    </w:p>
+    <w:p>
+      <w:pPr>
+        <w:pStyle w:val="PargrafodaLista"/>
+        <w:tabs>
+          <w:tab w:val="left" w:pos="581"/>
+        </w:tabs>
+        <w:ind w:firstLine="0"/>
+        <w:rPr>
+          <w:sz w:val="20"/>
+        </w:rPr>
+      </w:pPr>
+    </w:p>
+    <w:p>
+      <w:pPr>
+        <w:pStyle w:val="PargrafodaLista"/>
+        <w:tabs>
+          <w:tab w:val="left" w:pos="581"/>
+        </w:tabs>
+        <w:ind w:firstLine="0"/>
+        <w:rPr>
+          <w:sz w:val="20"/>
+        </w:rPr>
+      </w:pPr>
+      <w:r>
+        <w:rPr>
+          <w:noProof/>
+        </w:rPr>
+        <w:lastRenderedPageBreak/>
+        <w:drawing>
+          <wp:inline distT="0" distB="0" distL="0" distR="0" wp14:anchorId="45FAB374" wp14:editId="3DC341EE">
+            <wp:extent cx="4933950" cy="5153025"/>
+            <wp:effectExtent l="0" t="0" r="0" b="9525"/>
+            <wp:docPr id="1286960118" name="Imagem 1" descr="Interface gráfica do usuário, Aplicativo&#10;&#10;Descrição gerada automaticamente"/>
+            <wp:cNvGraphicFramePr>
+              <a:graphicFrameLocks xmlns:a="http://schemas.openxmlformats.org/drawingml/2006/main" noChangeAspect="1"/>
+            </wp:cNvGraphicFramePr>
+            <a:graphic xmlns:a="http://schemas.openxmlformats.org/drawingml/2006/main">
+              <a:graphicData uri="http://schemas.openxmlformats.org/drawingml/2006/picture">
+                <pic:pic xmlns:pic="http://schemas.openxmlformats.org/drawingml/2006/picture">
+                  <pic:nvPicPr>
+                    <pic:cNvPr id="1286960118" name="Imagem 1" descr="Interface gráfica do usuário, Aplicativo&#10;&#10;Descrição gerada automaticamente"/>
+                    <pic:cNvPicPr/>
+                  </pic:nvPicPr>
+                  <pic:blipFill>
+                    <a:blip r:embed="rId10"/>
+                    <a:stretch>
+                      <a:fillRect/>
+                    </a:stretch>
+                  </pic:blipFill>
+                  <pic:spPr>
+                    <a:xfrm>
+                      <a:off x="0" y="0"/>
+                      <a:ext cx="4933950" cy="5153025"/>
+                    </a:xfrm>
+                    <a:prstGeom prst="rect">
+                      <a:avLst/>
+                    </a:prstGeom>
+                  </pic:spPr>
+                </pic:pic>
+              </a:graphicData>
+            </a:graphic>
+          </wp:inline>
+        </w:drawing>
       </w:r>
     </w:p>
     <w:sectPr>
@@ -9802,7 +10178,7 @@
 </file>
 
 <file path=word/numbering.xml><?xml version="1.0" encoding="utf-8"?>
-<w:numbering xmlns:wpc="http://schemas.microsoft.com/office/word/2010/wordprocessingCanvas" xmlns:cx="http://schemas.microsoft.com/office/drawing/2014/chartex" xmlns:cx1="http://schemas.microsoft.com/office/drawing/2015/9/8/chartex" xmlns:cx2="http://schemas.microsoft.com/office/drawing/2015/10/21/chartex" xmlns:cx3="http://schemas.microsoft.com/office/drawing/2016/5/9/chartex" xmlns:cx4="http://schemas.microsoft.com/office/drawing/2016/5/10/chartex" xmlns:cx5="http://schemas.microsoft.com/office/drawing/2016/5/11/chartex" xmlns:cx6="http://schemas.microsoft.com/office/drawing/2016/5/12/chartex" xmlns:cx7="http://schemas.microsoft.com/office/drawing/2016/5/13/chartex" xmlns:cx8="http://schemas.microsoft.com/office/drawing/2016/5/14/chartex" xmlns:mc="http://schemas.openxmlformats.org/markup-compatibility/2006" xmlns:aink="http://schemas.microsoft.com/office/drawing/2016/ink" xmlns:am3d="http://schemas.microsoft.com/office/drawing/2017/model3d" xmlns:o="urn:schemas-microsoft-com:office:office" xmlns:r="http://schemas.openxmlformats.org/officeDocument/2006/relationships" xmlns:m="http://schemas.openxmlformats.org/officeDocument/2006/math" xmlns:v="urn:schemas-microsoft-com:vml" xmlns:wp14="http://schemas.microsoft.com/office/word/2010/wordprocessingDrawing" xmlns:wp="http://schemas.openxmlformats.org/drawingml/2006/wordprocessingDrawing" xmlns:w10="urn:schemas-microsoft-com:office:word" xmlns:w="http://schemas.openxmlformats.org/wordprocessingml/2006/main" xmlns:w14="http://schemas.microsoft.com/office/word/2010/wordml" xmlns:w15="http://schemas.microsoft.com/office/word/2012/wordml" xmlns:w16cex="http://schemas.microsoft.com/office/word/2018/wordml/cex" xmlns:w16cid="http://schemas.microsoft.com/office/word/2016/wordml/cid" xmlns:w16="http://schemas.microsoft.com/office/word/2018/wordml" xmlns:w16se="http://schemas.microsoft.com/office/word/2015/wordml/symex" xmlns:wpg="http://schemas.microsoft.com/office/word/2010/wordprocessingGroup" xmlns:wpi="http://schemas.microsoft.com/office/word/2010/wordprocessingInk" xmlns:wne="http://schemas.microsoft.com/office/word/2006/wordml" xmlns:wps="http://schemas.microsoft.com/office/word/2010/wordprocessingShape" mc:Ignorable="w14 w15 w16se w16cid w16 w16cex wp14">
+<w:numbering xmlns:wpc="http://schemas.microsoft.com/office/word/2010/wordprocessingCanvas" xmlns:cx="http://schemas.microsoft.com/office/drawing/2014/chartex" xmlns:cx1="http://schemas.microsoft.com/office/drawing/2015/9/8/chartex" xmlns:cx2="http://schemas.microsoft.com/office/drawing/2015/10/21/chartex" xmlns:cx3="http://schemas.microsoft.com/office/drawing/2016/5/9/chartex" xmlns:cx4="http://schemas.microsoft.com/office/drawing/2016/5/10/chartex" xmlns:cx5="http://schemas.microsoft.com/office/drawing/2016/5/11/chartex" xmlns:cx6="http://schemas.microsoft.com/office/drawing/2016/5/12/chartex" xmlns:cx7="http://schemas.microsoft.com/office/drawing/2016/5/13/chartex" xmlns:cx8="http://schemas.microsoft.com/office/drawing/2016/5/14/chartex" xmlns:mc="http://schemas.openxmlformats.org/markup-compatibility/2006" xmlns:aink="http://schemas.microsoft.com/office/drawing/2016/ink" xmlns:am3d="http://schemas.microsoft.com/office/drawing/2017/model3d" xmlns:o="urn:schemas-microsoft-com:office:office" xmlns:oel="http://schemas.microsoft.com/office/2019/extlst" xmlns:r="http://schemas.openxmlformats.org/officeDocument/2006/relationships" xmlns:m="http://schemas.openxmlformats.org/officeDocument/2006/math" xmlns:v="urn:schemas-microsoft-com:vml" xmlns:wp14="http://schemas.microsoft.com/office/word/2010/wordprocessingDrawing" xmlns:wp="http://schemas.openxmlformats.org/drawingml/2006/wordprocessingDrawing" xmlns:w10="urn:schemas-microsoft-com:office:word" xmlns:w="http://schemas.openxmlformats.org/wordprocessingml/2006/main" xmlns:w14="http://schemas.microsoft.com/office/word/2010/wordml" xmlns:w15="http://schemas.microsoft.com/office/word/2012/wordml" xmlns:w16cex="http://schemas.microsoft.com/office/word/2018/wordml/cex" xmlns:w16cid="http://schemas.microsoft.com/office/word/2016/wordml/cid" xmlns:w16="http://schemas.microsoft.com/office/word/2018/wordml" xmlns:w16sdtdh="http://schemas.microsoft.com/office/word/2020/wordml/sdtdatahash" xmlns:w16se="http://schemas.microsoft.com/office/word/2015/wordml/symex" xmlns:wpg="http://schemas.microsoft.com/office/word/2010/wordprocessingGroup" xmlns:wpi="http://schemas.microsoft.com/office/word/2010/wordprocessingInk" xmlns:wne="http://schemas.microsoft.com/office/word/2006/wordml" xmlns:wps="http://schemas.microsoft.com/office/word/2010/wordprocessingShape" mc:Ignorable="w14 w15 w16se w16cid w16 w16cex w16sdtdh wp14">
   <w:abstractNum w:abstractNumId="0" w15:restartNumberingAfterBreak="0">
     <w:nsid w:val="063A7CE0"/>
     <w:multiLevelType w:val="hybridMultilevel"/>
@@ -10045,17 +10421,17 @@
       </w:rPr>
     </w:lvl>
   </w:abstractNum>
-  <w:num w:numId="1">
+  <w:num w:numId="1" w16cid:durableId="476148678">
     <w:abstractNumId w:val="1"/>
   </w:num>
-  <w:num w:numId="2">
+  <w:num w:numId="2" w16cid:durableId="554048546">
     <w:abstractNumId w:val="0"/>
   </w:num>
 </w:numbering>
 </file>
 
 <file path=word/styles.xml><?xml version="1.0" encoding="utf-8"?>
-<w:styles xmlns:mc="http://schemas.openxmlformats.org/markup-compatibility/2006" xmlns:r="http://schemas.openxmlformats.org/officeDocument/2006/relationships" xmlns:w="http://schemas.openxmlformats.org/wordprocessingml/2006/main" xmlns:w14="http://schemas.microsoft.com/office/word/2010/wordml" xmlns:w15="http://schemas.microsoft.com/office/word/2012/wordml" xmlns:w16cex="http://schemas.microsoft.com/office/word/2018/wordml/cex" xmlns:w16cid="http://schemas.microsoft.com/office/word/2016/wordml/cid" xmlns:w16="http://schemas.microsoft.com/office/word/2018/wordml" xmlns:w16se="http://schemas.microsoft.com/office/word/2015/wordml/symex" mc:Ignorable="w14 w15 w16se w16cid w16 w16cex">
+<w:styles xmlns:mc="http://schemas.openxmlformats.org/markup-compatibility/2006" xmlns:r="http://schemas.openxmlformats.org/officeDocument/2006/relationships" xmlns:w="http://schemas.openxmlformats.org/wordprocessingml/2006/main" xmlns:w14="http://schemas.microsoft.com/office/word/2010/wordml" xmlns:w15="http://schemas.microsoft.com/office/word/2012/wordml" xmlns:w16cex="http://schemas.microsoft.com/office/word/2018/wordml/cex" xmlns:w16cid="http://schemas.microsoft.com/office/word/2016/wordml/cid" xmlns:w16="http://schemas.microsoft.com/office/word/2018/wordml" xmlns:w16sdtdh="http://schemas.microsoft.com/office/word/2020/wordml/sdtdatahash" xmlns:w16se="http://schemas.microsoft.com/office/word/2015/wordml/symex" mc:Ignorable="w14 w15 w16se w16cid w16 w16cex w16sdtdh">
   <w:docDefaults>
     <w:rPrDefault>
       <w:rPr>
